--- a/PUBLISHED/biol-8/modules/module-04-cellular-function/module-04_questions.docx
+++ b/PUBLISHED/biol-8/modules/module-04-cellular-function/module-04_questions.docx
@@ -5,11 +5,6 @@
     <w:p>
       <w:r>
         <w:t>Module 04: Cellular Function — Study Questions</w:t>
-      </w:r>
-    </w:p>
-    <w:p>
-      <w:r>
-        <w:t>Cell Theory</w:t>
       </w:r>
     </w:p>
     <w:p>
@@ -29,22 +24,12 @@
     </w:p>
     <w:p>
       <w:r>
-        <w:t>Prokaryotic vs. Eukaryotic Cells</w:t>
-      </w:r>
-    </w:p>
-    <w:p>
-      <w:r>
         <w:t>What is the main structural difference between prokaryotic and eukaryotic cells?</w:t>
       </w:r>
     </w:p>
     <w:p>
       <w:r>
-        <w:t>Give two examples of organisms that have prokaryotic cells and two that have eukaryotic cells.</w:t>
-      </w:r>
-    </w:p>
-    <w:p>
-      <w:r>
-        <w:t>Why are prokaryotic cells generally smaller than eukaryotic cells?</w:t>
+        <w:t>Give two examples of organisms with prokaryotic cells and two with eukaryotic cells.</w:t>
       </w:r>
     </w:p>
     <w:p>
@@ -54,12 +39,7 @@
     </w:p>
     <w:p>
       <w:r>
-        <w:t>Cell Organelles</w:t>
-      </w:r>
-    </w:p>
-    <w:p>
-      <w:r>
-        <w:t>What is the function of the nucleus, and why is it sometimes called the "control center" of the cell?</w:t>
+        <w:t>What is the function of the nucleus, and why is it called the "control center" of the cell?</w:t>
       </w:r>
     </w:p>
     <w:p>
@@ -69,7 +49,7 @@
     </w:p>
     <w:p>
       <w:r>
-        <w:t>Compare the rough endoplasmic reticulum and smooth endoplasmic reticulum. What does each do?</w:t>
+        <w:t>Compare the functions of rough endoplasmic reticulum and smooth endoplasmic reticulum.</w:t>
       </w:r>
     </w:p>
     <w:p>
@@ -84,37 +64,17 @@
     </w:p>
     <w:p>
       <w:r>
-        <w:t>How do central vacuoles in plant cells differ from vacuoles in animal cells?</w:t>
-      </w:r>
-    </w:p>
-    <w:p>
-      <w:r>
-        <w:t>Energy Organelles</w:t>
-      </w:r>
-    </w:p>
-    <w:p>
-      <w:r>
         <w:t>What is the primary function of mitochondria, and why are they called the "powerhouses" of the cell?</w:t>
       </w:r>
     </w:p>
     <w:p>
       <w:r>
-        <w:t>How are chloroplasts and mitochondria structurally similar? What does this suggest about their evolutionary history?</w:t>
-      </w:r>
-    </w:p>
-    <w:p>
-      <w:r>
-        <w:t>Explain the endosymbiotic theory. What evidence supports it?</w:t>
+        <w:t>Explain the endosymbiotic theory and describe evidence that supports it.</w:t>
       </w:r>
     </w:p>
     <w:p>
       <w:r>
         <w:t>Why do plant cells have both mitochondria and chloroplasts?</w:t>
-      </w:r>
-    </w:p>
-    <w:p>
-      <w:r>
-        <w:t>Plant vs. Animal Cells</w:t>
       </w:r>
     </w:p>
     <w:p>
@@ -129,37 +89,12 @@
     </w:p>
     <w:p>
       <w:r>
-        <w:t>Why don't animal cells need chloroplasts?</w:t>
-      </w:r>
-    </w:p>
-    <w:p>
-      <w:r>
-        <w:t>Cytoskeleton and Cell Structure</w:t>
-      </w:r>
-    </w:p>
-    <w:p>
-      <w:r>
         <w:t>What are the three main components of the cytoskeleton, and what does each do?</w:t>
       </w:r>
     </w:p>
     <w:p>
       <w:r>
         <w:t>How do cilia and flagella differ in structure and function?</w:t>
-      </w:r>
-    </w:p>
-    <w:p>
-      <w:r>
-        <w:t>How does the cytoskeleton help cells maintain their shape and move materials internally?</w:t>
-      </w:r>
-    </w:p>
-    <w:p>
-      <w:r>
-        <w:t>If a cell's microtubules were damaged, what cellular processes might be affected?</w:t>
-      </w:r>
-    </w:p>
-    <w:p>
-      <w:r>
-        <w:t>Describe one way the cytoskeleton is involved in cell division.</w:t>
       </w:r>
     </w:p>
     <w:sectPr>
